--- a/2023-11-16-typescript-rest/docs/oop.docx
+++ b/2023-11-16-typescript-rest/docs/oop.docx
@@ -77,6 +77,7 @@
       <w:pPr>
         <w:bidi/>
         <w:rPr>
+          <w:rFonts w:hint="cs"/>
           <w:sz w:val="28"/>
           <w:szCs w:val="28"/>
           <w:rtl/>
@@ -796,7 +797,6 @@
       <w:pPr>
         <w:bidi/>
         <w:rPr>
-          <w:rFonts w:hint="cs"/>
           <w:sz w:val="28"/>
           <w:szCs w:val="28"/>
           <w:rtl/>
@@ -1046,7 +1046,6 @@
       <w:pPr>
         <w:bidi/>
         <w:rPr>
-          <w:rFonts w:hint="cs"/>
           <w:sz w:val="28"/>
           <w:szCs w:val="28"/>
           <w:rtl/>
@@ -1246,7 +1245,6 @@
         </w:numPr>
         <w:bidi/>
         <w:rPr>
-          <w:rFonts w:hint="cs"/>
           <w:sz w:val="28"/>
           <w:szCs w:val="28"/>
           <w:rtl/>
@@ -1333,7 +1331,6 @@
       <w:pPr>
         <w:bidi/>
         <w:rPr>
-          <w:rFonts w:hint="cs"/>
           <w:sz w:val="28"/>
           <w:szCs w:val="28"/>
           <w:rtl/>
@@ -1422,7 +1419,6 @@
       <w:pPr>
         <w:bidi/>
         <w:rPr>
-          <w:rFonts w:hint="cs"/>
           <w:sz w:val="28"/>
           <w:szCs w:val="28"/>
           <w:rtl/>
@@ -1567,7 +1563,6 @@
       <w:pPr>
         <w:bidi/>
         <w:rPr>
-          <w:rFonts w:hint="cs"/>
           <w:sz w:val="28"/>
           <w:szCs w:val="28"/>
           <w:rtl/>
@@ -1616,7 +1611,6 @@
       <w:pPr>
         <w:bidi/>
         <w:rPr>
-          <w:rFonts w:hint="cs"/>
           <w:sz w:val="28"/>
           <w:szCs w:val="28"/>
           <w:rtl/>
@@ -1656,7 +1650,6 @@
       <w:pPr>
         <w:bidi/>
         <w:rPr>
-          <w:rFonts w:hint="cs"/>
           <w:sz w:val="28"/>
           <w:szCs w:val="28"/>
           <w:rtl/>
@@ -1676,7 +1669,6 @@
       <w:pPr>
         <w:bidi/>
         <w:rPr>
-          <w:rFonts w:hint="cs"/>
           <w:sz w:val="28"/>
           <w:szCs w:val="28"/>
           <w:rtl/>
@@ -1696,7 +1688,6 @@
       <w:pPr>
         <w:bidi/>
         <w:rPr>
-          <w:rFonts w:hint="cs"/>
           <w:sz w:val="28"/>
           <w:szCs w:val="28"/>
           <w:rtl/>
@@ -2007,7 +1998,6 @@
       <w:pPr>
         <w:bidi/>
         <w:rPr>
-          <w:rFonts w:hint="cs"/>
           <w:sz w:val="28"/>
           <w:szCs w:val="28"/>
           <w:rtl/>
@@ -2545,7 +2535,6 @@
       <w:pPr>
         <w:bidi/>
         <w:rPr>
-          <w:rFonts w:hint="cs"/>
           <w:sz w:val="28"/>
           <w:szCs w:val="28"/>
           <w:rtl/>
@@ -3059,7 +3048,6 @@
       <w:pPr>
         <w:bidi/>
         <w:rPr>
-          <w:rFonts w:hint="cs"/>
           <w:sz w:val="28"/>
           <w:szCs w:val="28"/>
           <w:rtl/>
@@ -3180,27 +3168,359 @@
         </w:rPr>
         <w:t xml:space="preserve"> למשל גזעי כלבים.</w:t>
       </w:r>
+    </w:p>
+    <w:p>
+      <w:pPr>
+        <w:bidi/>
+        <w:rPr>
+          <w:sz w:val="28"/>
+          <w:szCs w:val="28"/>
+        </w:rPr>
+      </w:pPr>
+    </w:p>
+    <w:p>
+      <w:pPr>
+        <w:bidi/>
+        <w:rPr>
+          <w:b/>
+          <w:bCs/>
+          <w:sz w:val="28"/>
+          <w:szCs w:val="28"/>
+          <w:rtl/>
+        </w:rPr>
+      </w:pPr>
+      <w:r>
+        <w:rPr>
+          <w:b/>
+          <w:bCs/>
+          <w:sz w:val="28"/>
+          <w:szCs w:val="28"/>
+        </w:rPr>
+        <w:t>Interface</w:t>
+      </w:r>
+    </w:p>
+    <w:p>
+      <w:pPr>
+        <w:bidi/>
+        <w:rPr>
+          <w:b/>
+          <w:bCs/>
+          <w:sz w:val="28"/>
+          <w:szCs w:val="28"/>
+          <w:rtl/>
+        </w:rPr>
+      </w:pPr>
+    </w:p>
+    <w:p>
+      <w:pPr>
+        <w:bidi/>
+        <w:rPr>
+          <w:rFonts w:hint="cs"/>
+          <w:sz w:val="28"/>
+          <w:szCs w:val="28"/>
+          <w:rtl/>
+        </w:rPr>
+      </w:pPr>
+      <w:proofErr w:type="spellStart"/>
+      <w:r>
+        <w:rPr>
+          <w:rFonts w:hint="cs"/>
+          <w:sz w:val="28"/>
+          <w:szCs w:val="28"/>
+          <w:rtl/>
+        </w:rPr>
+        <w:t>אינטרפייס</w:t>
+      </w:r>
+      <w:proofErr w:type="spellEnd"/>
+      <w:r>
+        <w:rPr>
+          <w:rFonts w:hint="cs"/>
+          <w:sz w:val="28"/>
+          <w:szCs w:val="28"/>
+          <w:rtl/>
+        </w:rPr>
+        <w:t xml:space="preserve"> הוא לאו דווקא נושא </w:t>
+      </w:r>
+      <w:proofErr w:type="spellStart"/>
+      <w:r>
+        <w:rPr>
+          <w:sz w:val="28"/>
+          <w:szCs w:val="28"/>
+        </w:rPr>
+        <w:t>oop</w:t>
+      </w:r>
+      <w:proofErr w:type="spellEnd"/>
+      <w:r>
+        <w:rPr>
+          <w:rFonts w:hint="cs"/>
+          <w:sz w:val="28"/>
+          <w:szCs w:val="28"/>
+          <w:rtl/>
+        </w:rPr>
+        <w:t xml:space="preserve">-י במהותו, מכיוון </w:t>
+      </w:r>
+      <w:proofErr w:type="spellStart"/>
+      <w:r>
+        <w:rPr>
+          <w:rFonts w:hint="cs"/>
+          <w:sz w:val="28"/>
+          <w:szCs w:val="28"/>
+          <w:rtl/>
+        </w:rPr>
+        <w:t>שלאינטרפייס</w:t>
+      </w:r>
+      <w:proofErr w:type="spellEnd"/>
+      <w:r>
+        <w:rPr>
+          <w:rFonts w:hint="cs"/>
+          <w:sz w:val="28"/>
+          <w:szCs w:val="28"/>
+          <w:rtl/>
+        </w:rPr>
+        <w:t xml:space="preserve"> יש גם שימוש מחוץ לעולם ה-</w:t>
+      </w:r>
+      <w:proofErr w:type="spellStart"/>
+      <w:r>
+        <w:rPr>
+          <w:sz w:val="28"/>
+          <w:szCs w:val="28"/>
+        </w:rPr>
+        <w:t>oop</w:t>
+      </w:r>
+      <w:proofErr w:type="spellEnd"/>
+      <w:r>
+        <w:rPr>
+          <w:rFonts w:hint="cs"/>
+          <w:sz w:val="28"/>
+          <w:szCs w:val="28"/>
+          <w:rtl/>
+        </w:rPr>
+        <w:t>. אנחנו נסתכל על שני השימושים.</w:t>
+      </w:r>
+    </w:p>
+    <w:p>
+      <w:pPr>
+        <w:bidi/>
+        <w:rPr>
+          <w:sz w:val="28"/>
+          <w:szCs w:val="28"/>
+          <w:rtl/>
+        </w:rPr>
+      </w:pPr>
+    </w:p>
+    <w:p>
+      <w:pPr>
+        <w:bidi/>
+        <w:rPr>
+          <w:sz w:val="28"/>
+          <w:szCs w:val="28"/>
+          <w:rtl/>
+        </w:rPr>
+      </w:pPr>
+      <w:r>
+        <w:rPr>
+          <w:rFonts w:hint="cs"/>
+          <w:sz w:val="28"/>
+          <w:szCs w:val="28"/>
+          <w:rtl/>
+        </w:rPr>
+        <w:t xml:space="preserve">בגדול, שני השימושים דומים במהותם, ומהות </w:t>
+      </w:r>
+      <w:proofErr w:type="spellStart"/>
+      <w:r>
+        <w:rPr>
+          <w:rFonts w:hint="cs"/>
+          <w:sz w:val="28"/>
+          <w:szCs w:val="28"/>
+          <w:rtl/>
+        </w:rPr>
+        <w:t>האינטרפייס</w:t>
+      </w:r>
+      <w:proofErr w:type="spellEnd"/>
+      <w:r>
+        <w:rPr>
+          <w:rFonts w:hint="cs"/>
+          <w:sz w:val="28"/>
+          <w:szCs w:val="28"/>
+          <w:rtl/>
+        </w:rPr>
+        <w:t xml:space="preserve"> היא אכיפת סט של נתונים ופעולות על אובייקטים.</w:t>
+      </w:r>
+    </w:p>
+    <w:p>
+      <w:pPr>
+        <w:bidi/>
+        <w:rPr>
+          <w:sz w:val="28"/>
+          <w:szCs w:val="28"/>
+          <w:rtl/>
+        </w:rPr>
+      </w:pPr>
+    </w:p>
+    <w:p>
+      <w:pPr>
+        <w:bidi/>
+        <w:rPr>
+          <w:sz w:val="28"/>
+          <w:szCs w:val="28"/>
+        </w:rPr>
+      </w:pPr>
+      <w:r>
+        <w:rPr>
+          <w:rFonts w:hint="cs"/>
+          <w:sz w:val="28"/>
+          <w:szCs w:val="28"/>
+          <w:rtl/>
+        </w:rPr>
+        <w:t xml:space="preserve">ניתן להשתמש </w:t>
+      </w:r>
+      <w:proofErr w:type="spellStart"/>
+      <w:r>
+        <w:rPr>
+          <w:rFonts w:hint="cs"/>
+          <w:sz w:val="28"/>
+          <w:szCs w:val="28"/>
+          <w:rtl/>
+        </w:rPr>
+        <w:t>באינטרפייס</w:t>
+      </w:r>
+      <w:proofErr w:type="spellEnd"/>
+      <w:r>
+        <w:rPr>
+          <w:rFonts w:hint="cs"/>
+          <w:sz w:val="28"/>
+          <w:szCs w:val="28"/>
+          <w:rtl/>
+        </w:rPr>
+        <w:t xml:space="preserve"> כדי לאכוף התנהגות (נתונים ומתודות) על כל קלאס שנייצר, באמצעות המילה </w:t>
+      </w:r>
+      <w:r>
+        <w:rPr>
+          <w:sz w:val="28"/>
+          <w:szCs w:val="28"/>
+        </w:rPr>
+        <w:t>implements</w:t>
+      </w:r>
+      <w:r>
+        <w:rPr>
+          <w:rFonts w:hint="cs"/>
+          <w:sz w:val="28"/>
+          <w:szCs w:val="28"/>
+          <w:rtl/>
+        </w:rPr>
+        <w:t>. למשל</w:t>
+      </w:r>
+      <w:r>
+        <w:rPr>
+          <w:sz w:val="28"/>
+          <w:szCs w:val="28"/>
+        </w:rPr>
+        <w:t>:</w:t>
+      </w:r>
+    </w:p>
+    <w:p>
+      <w:pPr>
+        <w:bidi/>
+        <w:rPr>
+          <w:sz w:val="28"/>
+          <w:szCs w:val="28"/>
+          <w:rtl/>
+        </w:rPr>
+      </w:pPr>
+      <w:r>
+        <w:rPr>
+          <w:sz w:val="28"/>
+          <w:szCs w:val="28"/>
+        </w:rPr>
+        <w:t>Class Kitten implements Animal</w:t>
+      </w:r>
+    </w:p>
+    <w:p>
+      <w:pPr>
+        <w:bidi/>
+        <w:rPr>
+          <w:sz w:val="28"/>
+          <w:szCs w:val="28"/>
+          <w:rtl/>
+        </w:rPr>
+      </w:pPr>
+      <w:r>
+        <w:rPr>
+          <w:rFonts w:hint="cs"/>
+          <w:sz w:val="28"/>
+          <w:szCs w:val="28"/>
+          <w:rtl/>
+        </w:rPr>
+        <w:t xml:space="preserve">קלאס יכול לרשת מקלאס אחד בלבד, אך ליישם אינספור </w:t>
+      </w:r>
+      <w:proofErr w:type="spellStart"/>
+      <w:r>
+        <w:rPr>
+          <w:rFonts w:hint="cs"/>
+          <w:sz w:val="28"/>
+          <w:szCs w:val="28"/>
+          <w:rtl/>
+        </w:rPr>
+        <w:t>אינטרפייסים</w:t>
+      </w:r>
+      <w:proofErr w:type="spellEnd"/>
+      <w:r>
+        <w:rPr>
+          <w:rFonts w:hint="cs"/>
+          <w:sz w:val="28"/>
+          <w:szCs w:val="28"/>
+          <w:rtl/>
+        </w:rPr>
+        <w:t>. לדוגמה:</w:t>
+      </w:r>
+    </w:p>
+    <w:p>
+      <w:pPr>
+        <w:bidi/>
+        <w:rPr>
+          <w:sz w:val="28"/>
+          <w:szCs w:val="28"/>
+          <w:rtl/>
+        </w:rPr>
+      </w:pPr>
+    </w:p>
+    <w:p>
+      <w:pPr>
+        <w:bidi/>
+        <w:rPr>
+          <w:rFonts w:hint="cs"/>
+          <w:sz w:val="28"/>
+          <w:szCs w:val="28"/>
+          <w:rtl/>
+        </w:rPr>
+      </w:pPr>
+      <w:r>
+        <w:rPr>
+          <w:rFonts w:hint="cs"/>
+          <w:sz w:val="28"/>
+          <w:szCs w:val="28"/>
+          <w:rtl/>
+        </w:rPr>
+        <w:t xml:space="preserve"> {}</w:t>
+      </w:r>
       <w:bookmarkStart w:id="0" w:name="_GoBack"/>
       <w:bookmarkEnd w:id="0"/>
-    </w:p>
-    <w:p>
-      <w:pPr>
-        <w:bidi/>
-        <w:rPr>
-          <w:rFonts w:hint="cs"/>
-          <w:sz w:val="28"/>
-          <w:szCs w:val="28"/>
-        </w:rPr>
-      </w:pPr>
-    </w:p>
-    <w:p>
-      <w:pPr>
-        <w:bidi/>
-        <w:rPr>
-          <w:sz w:val="28"/>
-          <w:szCs w:val="28"/>
-        </w:rPr>
-      </w:pPr>
+      <w:r>
+        <w:rPr>
+          <w:sz w:val="28"/>
+          <w:szCs w:val="28"/>
+        </w:rPr>
+        <w:t xml:space="preserve">Class IPhone extends Device implements Electric, </w:t>
+      </w:r>
+      <w:proofErr w:type="spellStart"/>
+      <w:r>
+        <w:rPr>
+          <w:sz w:val="28"/>
+          <w:szCs w:val="28"/>
+        </w:rPr>
+        <w:t>MusicPlayer</w:t>
+      </w:r>
+      <w:proofErr w:type="spellEnd"/>
     </w:p>
     <w:sectPr>
       <w:pgSz w:w="12240" w:h="15840"/>

--- a/2023-11-16-typescript-rest/docs/oop.docx
+++ b/2023-11-16-typescript-rest/docs/oop.docx
@@ -3488,7 +3488,6 @@
       <w:pPr>
         <w:bidi/>
         <w:rPr>
-          <w:rFonts w:hint="cs"/>
           <w:sz w:val="28"/>
           <w:szCs w:val="28"/>
           <w:rtl/>
@@ -3502,25 +3501,91 @@
           <w:rtl/>
         </w:rPr>
         <w:t xml:space="preserve"> {}</w:t>
+      </w:r>
+      <w:r>
+        <w:rPr>
+          <w:sz w:val="28"/>
+          <w:szCs w:val="28"/>
+        </w:rPr>
+        <w:t xml:space="preserve">Class IPhone extends Device implements Electric, </w:t>
+      </w:r>
+      <w:proofErr w:type="spellStart"/>
+      <w:r>
+        <w:rPr>
+          <w:sz w:val="28"/>
+          <w:szCs w:val="28"/>
+        </w:rPr>
+        <w:t>MusicPlayer</w:t>
+      </w:r>
+      <w:proofErr w:type="spellEnd"/>
+    </w:p>
+    <w:p>
+      <w:pPr>
+        <w:bidi/>
+        <w:rPr>
+          <w:sz w:val="28"/>
+          <w:szCs w:val="28"/>
+          <w:rtl/>
+        </w:rPr>
+      </w:pPr>
+    </w:p>
+    <w:p>
+      <w:pPr>
+        <w:bidi/>
+        <w:rPr>
+          <w:rFonts w:hint="cs"/>
+          <w:sz w:val="28"/>
+          <w:szCs w:val="28"/>
+          <w:rtl/>
+        </w:rPr>
+      </w:pPr>
+      <w:r>
+        <w:rPr>
+          <w:rFonts w:hint="cs"/>
+          <w:sz w:val="28"/>
+          <w:szCs w:val="28"/>
+          <w:rtl/>
+        </w:rPr>
+        <w:t xml:space="preserve">שימוש יעיל ביותר </w:t>
+      </w:r>
+      <w:proofErr w:type="spellStart"/>
+      <w:r>
+        <w:rPr>
+          <w:rFonts w:hint="cs"/>
+          <w:sz w:val="28"/>
+          <w:szCs w:val="28"/>
+          <w:rtl/>
+        </w:rPr>
+        <w:t>לאינטרפייסים</w:t>
+      </w:r>
+      <w:proofErr w:type="spellEnd"/>
+      <w:r>
+        <w:rPr>
+          <w:rFonts w:hint="cs"/>
+          <w:sz w:val="28"/>
+          <w:szCs w:val="28"/>
+          <w:rtl/>
+        </w:rPr>
+        <w:t xml:space="preserve"> נמצא כשנקבל מידע מגורמים חיצוניים (למשל </w:t>
+      </w:r>
+      <w:r>
+        <w:rPr>
+          <w:sz w:val="28"/>
+          <w:szCs w:val="28"/>
+        </w:rPr>
+        <w:t>API</w:t>
+      </w:r>
+      <w:r>
+        <w:rPr>
+          <w:rFonts w:hint="cs"/>
+          <w:sz w:val="28"/>
+          <w:szCs w:val="28"/>
+          <w:rtl/>
+        </w:rPr>
+        <w:t xml:space="preserve"> כלשהו) ואז נרצה לאכוף את מבנה המידע שקיבלנו.</w:t>
       </w:r>
       <w:bookmarkStart w:id="0" w:name="_GoBack"/>
       <w:bookmarkEnd w:id="0"/>
-      <w:r>
-        <w:rPr>
-          <w:sz w:val="28"/>
-          <w:szCs w:val="28"/>
-        </w:rPr>
-        <w:t xml:space="preserve">Class IPhone extends Device implements Electric, </w:t>
-      </w:r>
-      <w:proofErr w:type="spellStart"/>
-      <w:r>
-        <w:rPr>
-          <w:sz w:val="28"/>
-          <w:szCs w:val="28"/>
-        </w:rPr>
-        <w:t>MusicPlayer</w:t>
-      </w:r>
-      <w:proofErr w:type="spellEnd"/>
     </w:p>
     <w:sectPr>
       <w:pgSz w:w="12240" w:h="15840"/>
